--- a/Test Plan/V1.2.6 [2021-07-15] แผนการทดสอบและการประมาณการ.docx
+++ b/Test Plan/V1.2.6 [2021-07-15] แผนการทดสอบและการประมาณการ.docx
@@ -1,6 +1,6 @@
 
 <file path=word/document.xml><?xml version="1.0" encoding="utf-8"?>
-<w:document xmlns:wpc="http://schemas.microsoft.com/office/word/2010/wordprocessingCanvas" xmlns:cx="http://schemas.microsoft.com/office/drawing/2014/chartex" xmlns:cx1="http://schemas.microsoft.com/office/drawing/2015/9/8/chartex" xmlns:cx2="http://schemas.microsoft.com/office/drawing/2015/10/21/chartex" xmlns:cx3="http://schemas.microsoft.com/office/drawing/2016/5/9/chartex" xmlns:cx4="http://schemas.microsoft.com/office/drawing/2016/5/10/chartex" xmlns:cx5="http://schemas.microsoft.com/office/drawing/2016/5/11/chartex" xmlns:cx6="http://schemas.microsoft.com/office/drawing/2016/5/12/chartex" xmlns:cx7="http://schemas.microsoft.com/office/drawing/2016/5/13/chartex" xmlns:cx8="http://schemas.microsoft.com/office/drawing/2016/5/14/chartex" xmlns:mc="http://schemas.openxmlformats.org/markup-compatibility/2006" xmlns:aink="http://schemas.microsoft.com/office/drawing/2016/ink" xmlns:am3d="http://schemas.microsoft.com/office/drawing/2017/model3d" xmlns:o="urn:schemas-microsoft-com:office:office" xmlns:r="http://schemas.openxmlformats.org/officeDocument/2006/relationships" xmlns:m="http://schemas.openxmlformats.org/officeDocument/2006/math" xmlns:v="urn:schemas-microsoft-com:vml" xmlns:wp14="http://schemas.microsoft.com/office/word/2010/wordprocessingDrawing" xmlns:wp="http://schemas.openxmlformats.org/drawingml/2006/wordprocessingDrawing" xmlns:w10="urn:schemas-microsoft-com:office:word" xmlns:w="http://schemas.openxmlformats.org/wordprocessingml/2006/main" xmlns:w14="http://schemas.microsoft.com/office/word/2010/wordml" xmlns:w15="http://schemas.microsoft.com/office/word/2012/wordml" xmlns:w16cex="http://schemas.microsoft.com/office/word/2018/wordml/cex" xmlns:w16cid="http://schemas.microsoft.com/office/word/2016/wordml/cid" xmlns:w16="http://schemas.microsoft.com/office/word/2018/wordml" xmlns:w16sdtdh="http://schemas.microsoft.com/office/word/2020/wordml/sdtdatahash" xmlns:w16se="http://schemas.microsoft.com/office/word/2015/wordml/symex" xmlns:wpg="http://schemas.microsoft.com/office/word/2010/wordprocessingGroup" xmlns:wpi="http://schemas.microsoft.com/office/word/2010/wordprocessingInk" xmlns:wne="http://schemas.microsoft.com/office/word/2006/wordml" xmlns:wps="http://schemas.microsoft.com/office/word/2010/wordprocessingShape" mc:Ignorable="w14 w15 w16se w16cid w16 w16cex w16sdtdh wp14">
+<w:document xmlns:wpc="http://schemas.microsoft.com/office/word/2010/wordprocessingCanvas" xmlns:cx="http://schemas.microsoft.com/office/drawing/2014/chartex" xmlns:cx1="http://schemas.microsoft.com/office/drawing/2015/9/8/chartex" xmlns:cx2="http://schemas.microsoft.com/office/drawing/2015/10/21/chartex" xmlns:cx3="http://schemas.microsoft.com/office/drawing/2016/5/9/chartex" xmlns:cx4="http://schemas.microsoft.com/office/drawing/2016/5/10/chartex" xmlns:cx5="http://schemas.microsoft.com/office/drawing/2016/5/11/chartex" xmlns:cx6="http://schemas.microsoft.com/office/drawing/2016/5/12/chartex" xmlns:cx7="http://schemas.microsoft.com/office/drawing/2016/5/13/chartex" xmlns:cx8="http://schemas.microsoft.com/office/drawing/2016/5/14/chartex" xmlns:mc="http://schemas.openxmlformats.org/markup-compatibility/2006" xmlns:aink="http://schemas.microsoft.com/office/drawing/2016/ink" xmlns:am3d="http://schemas.microsoft.com/office/drawing/2017/model3d" xmlns:o="urn:schemas-microsoft-com:office:office" xmlns:r="http://schemas.openxmlformats.org/officeDocument/2006/relationships" xmlns:m="http://schemas.openxmlformats.org/officeDocument/2006/math" xmlns:v="urn:schemas-microsoft-com:vml" xmlns:wp14="http://schemas.microsoft.com/office/word/2010/wordprocessingDrawing" xmlns:wp="http://schemas.openxmlformats.org/drawingml/2006/wordprocessingDrawing" xmlns:w10="urn:schemas-microsoft-com:office:word" xmlns:w="http://schemas.openxmlformats.org/wordprocessingml/2006/main" xmlns:w14="http://schemas.microsoft.com/office/word/2010/wordml" xmlns:w15="http://schemas.microsoft.com/office/word/2012/wordml" xmlns:w16cid="http://schemas.microsoft.com/office/word/2016/wordml/cid" xmlns:w16se="http://schemas.microsoft.com/office/word/2015/wordml/symex" xmlns:wpg="http://schemas.microsoft.com/office/word/2010/wordprocessingGroup" xmlns:wpi="http://schemas.microsoft.com/office/word/2010/wordprocessingInk" xmlns:wne="http://schemas.microsoft.com/office/word/2006/wordml" xmlns:wps="http://schemas.microsoft.com/office/word/2010/wordprocessingShape" mc:Ignorable="w14 w15 w16se w16cid wp14">
   <w:body>
     <w:p>
       <w:pPr>
@@ -3131,13 +3131,12 @@
         </w:rPr>
         <w:t xml:space="preserve">หมายถึงการยืนยันการทำงาน เป็นการทดสอบโดยผู้พัฒนาโปรแกรม โดยในการทำงานครั้งนี้ ทีม </w:t>
       </w:r>
-      <w:proofErr w:type="gramStart"/>
       <w:r>
         <w:rPr>
           <w:rFonts w:eastAsia="Times New Roman"/>
           <w:color w:val="000000"/>
         </w:rPr>
-        <w:t xml:space="preserve">4  </w:t>
+        <w:t xml:space="preserve">4 </w:t>
       </w:r>
       <w:r>
         <w:rPr>
@@ -3145,23 +3144,29 @@
           <w:color w:val="000000"/>
           <w:cs/>
         </w:rPr>
-        <w:t>ได้มีการกำหนดขอบเขต</w:t>
-      </w:r>
-      <w:proofErr w:type="gramEnd"/>
+        <w:t xml:space="preserve">ได้มีการกำหนดขอบเขต </w:t>
+      </w:r>
+      <w:r>
+        <w:rPr>
+          <w:rFonts w:eastAsia="Times New Roman"/>
+          <w:color w:val="000000"/>
+        </w:rPr>
+        <w:t xml:space="preserve">Unit Test </w:t>
+      </w:r>
       <w:r>
         <w:rPr>
           <w:rFonts w:eastAsia="Times New Roman" w:hint="cs"/>
           <w:color w:val="000000"/>
           <w:cs/>
         </w:rPr>
-        <w:t xml:space="preserve"> </w:t>
+        <w:t xml:space="preserve">ไว้ว่าเป็นการทดสอบแบบ </w:t>
       </w:r>
       <w:r>
         <w:rPr>
           <w:rFonts w:eastAsia="Times New Roman"/>
           <w:color w:val="000000"/>
         </w:rPr>
-        <w:t xml:space="preserve">Unit Test </w:t>
+        <w:t xml:space="preserve">White Box </w:t>
       </w:r>
       <w:r>
         <w:rPr>
@@ -3169,22 +3174,17 @@
           <w:color w:val="000000"/>
           <w:cs/>
         </w:rPr>
-        <w:t xml:space="preserve">ไว้ว่าเป็นการทดสอบแบบ </w:t>
-      </w:r>
-      <w:r>
-        <w:rPr>
-          <w:rFonts w:eastAsia="Times New Roman"/>
-          <w:color w:val="000000"/>
-        </w:rPr>
-        <w:t xml:space="preserve">White Box </w:t>
-      </w:r>
+        <w:t>คือ การทดสอบฟังก์ชันย่อย และอีกแบ</w:t>
+      </w:r>
+      <w:bookmarkStart w:id="0" w:name="_GoBack"/>
+      <w:bookmarkEnd w:id="0"/>
       <w:r>
         <w:rPr>
           <w:rFonts w:eastAsia="Times New Roman" w:hint="cs"/>
           <w:color w:val="000000"/>
           <w:cs/>
         </w:rPr>
-        <w:t xml:space="preserve">คือ การทดสอบฟังก์ชันย่อย และอีกแบบคือ </w:t>
+        <w:t xml:space="preserve">บคือ </w:t>
       </w:r>
       <w:r>
         <w:rPr>
@@ -4669,43 +4669,7 @@
                 <w:color w:val="auto"/>
                 <w:cs/>
               </w:rPr>
-              <w:t>นางสาว</w:t>
-            </w:r>
-            <w:proofErr w:type="spellStart"/>
-            <w:r>
-              <w:rPr>
-                <w:rFonts w:eastAsiaTheme="majorEastAsia" w:hint="cs"/>
-                <w:color w:val="auto"/>
-                <w:cs/>
-              </w:rPr>
-              <w:t>ทั</w:t>
-            </w:r>
-            <w:proofErr w:type="spellEnd"/>
-            <w:r>
-              <w:rPr>
-                <w:rFonts w:eastAsiaTheme="majorEastAsia" w:hint="cs"/>
-                <w:color w:val="auto"/>
-                <w:cs/>
-              </w:rPr>
-              <w:t>ศว</w:t>
-            </w:r>
-            <w:proofErr w:type="spellStart"/>
-            <w:r>
-              <w:rPr>
-                <w:rFonts w:eastAsiaTheme="majorEastAsia" w:hint="cs"/>
-                <w:color w:val="auto"/>
-                <w:cs/>
-              </w:rPr>
-              <w:t>รร</w:t>
-            </w:r>
-            <w:proofErr w:type="spellEnd"/>
-            <w:r>
-              <w:rPr>
-                <w:rFonts w:eastAsiaTheme="majorEastAsia" w:hint="cs"/>
-                <w:color w:val="auto"/>
-                <w:cs/>
-              </w:rPr>
-              <w:t>ณ แววหงส์</w:t>
+              <w:t>นางสาวทัศวรรณ แววหงส์</w:t>
             </w:r>
           </w:p>
           <w:p>
@@ -5680,43 +5644,7 @@
                 <w:color w:val="auto"/>
                 <w:cs/>
               </w:rPr>
-              <w:t>นางสาว</w:t>
-            </w:r>
-            <w:proofErr w:type="spellStart"/>
-            <w:r>
-              <w:rPr>
-                <w:rFonts w:eastAsiaTheme="majorEastAsia" w:hint="cs"/>
-                <w:color w:val="auto"/>
-                <w:cs/>
-              </w:rPr>
-              <w:t>ทั</w:t>
-            </w:r>
-            <w:proofErr w:type="spellEnd"/>
-            <w:r>
-              <w:rPr>
-                <w:rFonts w:eastAsiaTheme="majorEastAsia" w:hint="cs"/>
-                <w:color w:val="auto"/>
-                <w:cs/>
-              </w:rPr>
-              <w:t>ศว</w:t>
-            </w:r>
-            <w:proofErr w:type="spellStart"/>
-            <w:r>
-              <w:rPr>
-                <w:rFonts w:eastAsiaTheme="majorEastAsia" w:hint="cs"/>
-                <w:color w:val="auto"/>
-                <w:cs/>
-              </w:rPr>
-              <w:t>รร</w:t>
-            </w:r>
-            <w:proofErr w:type="spellEnd"/>
-            <w:r>
-              <w:rPr>
-                <w:rFonts w:eastAsiaTheme="majorEastAsia" w:hint="cs"/>
-                <w:color w:val="auto"/>
-                <w:cs/>
-              </w:rPr>
-              <w:t>ณ แววหงส์</w:t>
+              <w:t>นางสาวทัศวรรณ แววหงส์</w:t>
             </w:r>
           </w:p>
           <w:p>
@@ -6306,21 +6234,12 @@
       <w:r>
         <w:t xml:space="preserve">CodeIgniter </w:t>
       </w:r>
-      <w:proofErr w:type="spellStart"/>
       <w:r>
         <w:rPr>
           <w:rFonts w:hint="cs"/>
           <w:cs/>
         </w:rPr>
-        <w:t>เวอร์ชัน</w:t>
-      </w:r>
-      <w:proofErr w:type="spellEnd"/>
-      <w:r>
-        <w:rPr>
-          <w:rFonts w:hint="cs"/>
-          <w:cs/>
-        </w:rPr>
-        <w:t xml:space="preserve"> </w:t>
+        <w:t xml:space="preserve">เวอร์ชัน </w:t>
       </w:r>
       <w:r>
         <w:t>4.1.3</w:t>
@@ -6343,21 +6262,12 @@
       <w:r>
         <w:t xml:space="preserve">PHP </w:t>
       </w:r>
-      <w:proofErr w:type="spellStart"/>
       <w:r>
         <w:rPr>
           <w:rFonts w:hint="cs"/>
           <w:cs/>
         </w:rPr>
-        <w:t>เวอร์ชัน</w:t>
-      </w:r>
-      <w:proofErr w:type="spellEnd"/>
-      <w:r>
-        <w:rPr>
-          <w:rFonts w:hint="cs"/>
-          <w:cs/>
-        </w:rPr>
-        <w:t xml:space="preserve"> </w:t>
+        <w:t xml:space="preserve">เวอร์ชัน </w:t>
       </w:r>
       <w:r>
         <w:t>7.4.21</w:t>
@@ -6381,37 +6291,20 @@
         <w:rPr>
           <w:cs/>
         </w:rPr>
-        <w:t>เว็บ</w:t>
-      </w:r>
-      <w:proofErr w:type="spellStart"/>
-      <w:r>
-        <w:rPr>
-          <w:cs/>
-        </w:rPr>
-        <w:t>เซิร์ฟเวอร์</w:t>
-      </w:r>
-      <w:proofErr w:type="spellEnd"/>
+        <w:t>เว็บเซิร์ฟเวอร์</w:t>
+      </w:r>
       <w:r>
         <w:t xml:space="preserve"> </w:t>
       </w:r>
       <w:r>
         <w:t xml:space="preserve">Apache </w:t>
       </w:r>
-      <w:proofErr w:type="spellStart"/>
       <w:r>
         <w:rPr>
           <w:rFonts w:hint="cs"/>
           <w:cs/>
         </w:rPr>
-        <w:t>เวอร์ชัน</w:t>
-      </w:r>
-      <w:proofErr w:type="spellEnd"/>
-      <w:r>
-        <w:rPr>
-          <w:rFonts w:hint="cs"/>
-          <w:cs/>
-        </w:rPr>
-        <w:t xml:space="preserve"> </w:t>
+        <w:t xml:space="preserve">เวอร์ชัน </w:t>
       </w:r>
       <w:r>
         <w:t>2.4.48</w:t>
@@ -6454,21 +6347,12 @@
       <w:r>
         <w:t xml:space="preserve">MariaDB </w:t>
       </w:r>
-      <w:proofErr w:type="spellStart"/>
       <w:r>
         <w:rPr>
           <w:rFonts w:hint="cs"/>
           <w:cs/>
         </w:rPr>
-        <w:t>เวอร์ชัน</w:t>
-      </w:r>
-      <w:proofErr w:type="spellEnd"/>
-      <w:r>
-        <w:rPr>
-          <w:rFonts w:hint="cs"/>
-          <w:cs/>
-        </w:rPr>
-        <w:t xml:space="preserve"> </w:t>
+        <w:t xml:space="preserve">เวอร์ชัน </w:t>
       </w:r>
       <w:r>
         <w:t>10.4.20</w:t>
@@ -6491,21 +6375,12 @@
       <w:r>
         <w:t xml:space="preserve">phpMyAdmin </w:t>
       </w:r>
-      <w:proofErr w:type="spellStart"/>
       <w:r>
         <w:rPr>
           <w:rFonts w:hint="cs"/>
           <w:cs/>
         </w:rPr>
-        <w:t>เวอร์ชัน</w:t>
-      </w:r>
-      <w:proofErr w:type="spellEnd"/>
-      <w:r>
-        <w:rPr>
-          <w:rFonts w:hint="cs"/>
-          <w:cs/>
-        </w:rPr>
-        <w:t xml:space="preserve"> </w:t>
+        <w:t xml:space="preserve">เวอร์ชัน </w:t>
       </w:r>
       <w:r>
         <w:t>5.1.1</w:t>
@@ -6751,19 +6626,11 @@
       <w:r>
         <w:t xml:space="preserve">Apache </w:t>
       </w:r>
-      <w:proofErr w:type="spellStart"/>
-      <w:r>
-        <w:rPr>
-          <w:cs/>
-        </w:rPr>
-        <w:t>เวอร์ชัน</w:t>
-      </w:r>
-      <w:proofErr w:type="spellEnd"/>
-      <w:r>
-        <w:rPr>
-          <w:cs/>
-        </w:rPr>
-        <w:t xml:space="preserve"> 2.4.</w:t>
+      <w:r>
+        <w:rPr>
+          <w:cs/>
+        </w:rPr>
+        <w:t>เวอร์ชัน 2.4.</w:t>
       </w:r>
       <w:r>
         <w:rPr>
@@ -6789,16 +6656,8 @@
         <w:rPr>
           <w:cs/>
         </w:rPr>
-        <w:t>หน้าที่เป็นเว็บ</w:t>
-      </w:r>
-      <w:proofErr w:type="spellStart"/>
-      <w:r>
-        <w:rPr>
-          <w:cs/>
-        </w:rPr>
-        <w:t>เซิร์ฟเวอร์</w:t>
-      </w:r>
-      <w:proofErr w:type="spellEnd"/>
+        <w:t>หน้าที่เป็นเว็บเซิร์ฟเวอร์</w:t>
+      </w:r>
     </w:p>
     <w:p>
       <w:pPr>
@@ -6823,19 +6682,11 @@
       <w:r>
         <w:t xml:space="preserve"> </w:t>
       </w:r>
-      <w:proofErr w:type="spellStart"/>
-      <w:r>
-        <w:rPr>
-          <w:cs/>
-        </w:rPr>
-        <w:t>เวอร์ชัน</w:t>
-      </w:r>
-      <w:proofErr w:type="spellEnd"/>
-      <w:r>
-        <w:rPr>
-          <w:cs/>
-        </w:rPr>
-        <w:t xml:space="preserve"> </w:t>
+      <w:r>
+        <w:rPr>
+          <w:cs/>
+        </w:rPr>
+        <w:t xml:space="preserve">เวอร์ชัน </w:t>
       </w:r>
       <w:r>
         <w:t>10</w:t>
@@ -6901,19 +6752,11 @@
       <w:r>
         <w:t xml:space="preserve">dmin </w:t>
       </w:r>
-      <w:proofErr w:type="spellStart"/>
-      <w:r>
-        <w:rPr>
-          <w:cs/>
-        </w:rPr>
-        <w:t>เวอร์ชัน</w:t>
-      </w:r>
-      <w:proofErr w:type="spellEnd"/>
-      <w:r>
-        <w:rPr>
-          <w:cs/>
-        </w:rPr>
-        <w:t xml:space="preserve"> </w:t>
+      <w:r>
+        <w:rPr>
+          <w:cs/>
+        </w:rPr>
+        <w:t xml:space="preserve">เวอร์ชัน </w:t>
       </w:r>
       <w:r>
         <w:rPr>
@@ -7196,7 +7039,7 @@
     </w:p>
     <w:tbl>
       <w:tblPr>
-        <w:tblStyle w:val="TableGrid"/>
+        <w:tblStyle w:val="a7"/>
         <w:tblW w:w="8735" w:type="dxa"/>
         <w:tblInd w:w="-10" w:type="dxa"/>
         <w:tblLook w:val="04A0" w:firstRow="1" w:lastRow="0" w:firstColumn="1" w:lastColumn="0" w:noHBand="0" w:noVBand="1"/>
@@ -7414,7 +7257,7 @@
     </w:p>
     <w:tbl>
       <w:tblPr>
-        <w:tblStyle w:val="TableGrid"/>
+        <w:tblStyle w:val="a7"/>
         <w:tblW w:w="8735" w:type="dxa"/>
         <w:tblInd w:w="-10" w:type="dxa"/>
         <w:tblLook w:val="04A0" w:firstRow="1" w:lastRow="0" w:firstColumn="1" w:lastColumn="0" w:noHBand="0" w:noVBand="1"/>
@@ -8103,7 +7946,21 @@
               <w:rPr>
                 <w:lang w:bidi="th-TH"/>
               </w:rPr>
-              <w:t xml:space="preserve"> Intel UHD </w:t>
+              <w:t xml:space="preserve"> Intel </w:t>
+            </w:r>
+            <w:proofErr w:type="spellStart"/>
+            <w:r>
+              <w:rPr>
+                <w:lang w:bidi="th-TH"/>
+              </w:rPr>
+              <w:t>UHD</w:t>
+            </w:r>
+            <w:proofErr w:type="spellEnd"/>
+            <w:r>
+              <w:rPr>
+                <w:lang w:bidi="th-TH"/>
+              </w:rPr>
+              <w:t xml:space="preserve"> </w:t>
             </w:r>
             <w:proofErr w:type="spellStart"/>
             <w:r>
@@ -8250,7 +8107,7 @@
     </w:p>
     <w:tbl>
       <w:tblPr>
-        <w:tblStyle w:val="TableGrid"/>
+        <w:tblStyle w:val="a7"/>
         <w:tblW w:w="8730" w:type="dxa"/>
         <w:tblInd w:w="-5" w:type="dxa"/>
         <w:tblLook w:val="04A0" w:firstRow="1" w:lastRow="0" w:firstColumn="1" w:lastColumn="0" w:noHBand="0" w:noVBand="1"/>
@@ -8988,7 +8845,7 @@
     </w:p>
     <w:tbl>
       <w:tblPr>
-        <w:tblStyle w:val="TableGrid"/>
+        <w:tblStyle w:val="a7"/>
         <w:tblW w:w="8735" w:type="dxa"/>
         <w:jc w:val="center"/>
         <w:tblLayout w:type="fixed"/>
@@ -9645,7 +9502,7 @@
     </w:p>
     <w:tbl>
       <w:tblPr>
-        <w:tblStyle w:val="TableGrid"/>
+        <w:tblStyle w:val="a7"/>
         <w:tblW w:w="0" w:type="auto"/>
         <w:tblLook w:val="04A0" w:firstRow="1" w:lastRow="0" w:firstColumn="1" w:lastColumn="0" w:noHBand="0" w:noVBand="1"/>
       </w:tblPr>
@@ -10372,7 +10229,7 @@
 </file>
 
 <file path=word/endnotes.xml><?xml version="1.0" encoding="utf-8"?>
-<w:endnotes xmlns:wpc="http://schemas.microsoft.com/office/word/2010/wordprocessingCanvas" xmlns:cx="http://schemas.microsoft.com/office/drawing/2014/chartex" xmlns:cx1="http://schemas.microsoft.com/office/drawing/2015/9/8/chartex" xmlns:cx2="http://schemas.microsoft.com/office/drawing/2015/10/21/chartex" xmlns:cx3="http://schemas.microsoft.com/office/drawing/2016/5/9/chartex" xmlns:cx4="http://schemas.microsoft.com/office/drawing/2016/5/10/chartex" xmlns:cx5="http://schemas.microsoft.com/office/drawing/2016/5/11/chartex" xmlns:cx6="http://schemas.microsoft.com/office/drawing/2016/5/12/chartex" xmlns:cx7="http://schemas.microsoft.com/office/drawing/2016/5/13/chartex" xmlns:cx8="http://schemas.microsoft.com/office/drawing/2016/5/14/chartex" xmlns:mc="http://schemas.openxmlformats.org/markup-compatibility/2006" xmlns:aink="http://schemas.microsoft.com/office/drawing/2016/ink" xmlns:am3d="http://schemas.microsoft.com/office/drawing/2017/model3d" xmlns:o="urn:schemas-microsoft-com:office:office" xmlns:r="http://schemas.openxmlformats.org/officeDocument/2006/relationships" xmlns:m="http://schemas.openxmlformats.org/officeDocument/2006/math" xmlns:v="urn:schemas-microsoft-com:vml" xmlns:wp14="http://schemas.microsoft.com/office/word/2010/wordprocessingDrawing" xmlns:wp="http://schemas.openxmlformats.org/drawingml/2006/wordprocessingDrawing" xmlns:w10="urn:schemas-microsoft-com:office:word" xmlns:w="http://schemas.openxmlformats.org/wordprocessingml/2006/main" xmlns:w14="http://schemas.microsoft.com/office/word/2010/wordml" xmlns:w15="http://schemas.microsoft.com/office/word/2012/wordml" xmlns:w16cex="http://schemas.microsoft.com/office/word/2018/wordml/cex" xmlns:w16cid="http://schemas.microsoft.com/office/word/2016/wordml/cid" xmlns:w16="http://schemas.microsoft.com/office/word/2018/wordml" xmlns:w16sdtdh="http://schemas.microsoft.com/office/word/2020/wordml/sdtdatahash" xmlns:w16se="http://schemas.microsoft.com/office/word/2015/wordml/symex" xmlns:wpg="http://schemas.microsoft.com/office/word/2010/wordprocessingGroup" xmlns:wpi="http://schemas.microsoft.com/office/word/2010/wordprocessingInk" xmlns:wne="http://schemas.microsoft.com/office/word/2006/wordml" xmlns:wps="http://schemas.microsoft.com/office/word/2010/wordprocessingShape" mc:Ignorable="w14 w15 w16se w16cid w16 w16cex w16sdtdh wp14">
+<w:endnotes xmlns:wpc="http://schemas.microsoft.com/office/word/2010/wordprocessingCanvas" xmlns:cx="http://schemas.microsoft.com/office/drawing/2014/chartex" xmlns:cx1="http://schemas.microsoft.com/office/drawing/2015/9/8/chartex" xmlns:cx2="http://schemas.microsoft.com/office/drawing/2015/10/21/chartex" xmlns:cx3="http://schemas.microsoft.com/office/drawing/2016/5/9/chartex" xmlns:cx4="http://schemas.microsoft.com/office/drawing/2016/5/10/chartex" xmlns:cx5="http://schemas.microsoft.com/office/drawing/2016/5/11/chartex" xmlns:cx6="http://schemas.microsoft.com/office/drawing/2016/5/12/chartex" xmlns:cx7="http://schemas.microsoft.com/office/drawing/2016/5/13/chartex" xmlns:cx8="http://schemas.microsoft.com/office/drawing/2016/5/14/chartex" xmlns:mc="http://schemas.openxmlformats.org/markup-compatibility/2006" xmlns:aink="http://schemas.microsoft.com/office/drawing/2016/ink" xmlns:am3d="http://schemas.microsoft.com/office/drawing/2017/model3d" xmlns:o="urn:schemas-microsoft-com:office:office" xmlns:r="http://schemas.openxmlformats.org/officeDocument/2006/relationships" xmlns:m="http://schemas.openxmlformats.org/officeDocument/2006/math" xmlns:v="urn:schemas-microsoft-com:vml" xmlns:wp14="http://schemas.microsoft.com/office/word/2010/wordprocessingDrawing" xmlns:wp="http://schemas.openxmlformats.org/drawingml/2006/wordprocessingDrawing" xmlns:w10="urn:schemas-microsoft-com:office:word" xmlns:w="http://schemas.openxmlformats.org/wordprocessingml/2006/main" xmlns:w14="http://schemas.microsoft.com/office/word/2010/wordml" xmlns:w15="http://schemas.microsoft.com/office/word/2012/wordml" xmlns:w16cid="http://schemas.microsoft.com/office/word/2016/wordml/cid" xmlns:w16se="http://schemas.microsoft.com/office/word/2015/wordml/symex" xmlns:wpg="http://schemas.microsoft.com/office/word/2010/wordprocessingGroup" xmlns:wpi="http://schemas.microsoft.com/office/word/2010/wordprocessingInk" xmlns:wne="http://schemas.microsoft.com/office/word/2006/wordml" xmlns:wps="http://schemas.microsoft.com/office/word/2010/wordprocessingShape" mc:Ignorable="w14 w15 w16se w16cid wp14">
   <w:endnote w:type="separator" w:id="-1">
     <w:p>
       <w:pPr>
@@ -10397,7 +10254,7 @@
 </file>
 
 <file path=word/footer1.xml><?xml version="1.0" encoding="utf-8"?>
-<w:ftr xmlns:wpc="http://schemas.microsoft.com/office/word/2010/wordprocessingCanvas" xmlns:cx="http://schemas.microsoft.com/office/drawing/2014/chartex" xmlns:cx1="http://schemas.microsoft.com/office/drawing/2015/9/8/chartex" xmlns:cx2="http://schemas.microsoft.com/office/drawing/2015/10/21/chartex" xmlns:cx3="http://schemas.microsoft.com/office/drawing/2016/5/9/chartex" xmlns:cx4="http://schemas.microsoft.com/office/drawing/2016/5/10/chartex" xmlns:cx5="http://schemas.microsoft.com/office/drawing/2016/5/11/chartex" xmlns:cx6="http://schemas.microsoft.com/office/drawing/2016/5/12/chartex" xmlns:cx7="http://schemas.microsoft.com/office/drawing/2016/5/13/chartex" xmlns:cx8="http://schemas.microsoft.com/office/drawing/2016/5/14/chartex" xmlns:mc="http://schemas.openxmlformats.org/markup-compatibility/2006" xmlns:aink="http://schemas.microsoft.com/office/drawing/2016/ink" xmlns:am3d="http://schemas.microsoft.com/office/drawing/2017/model3d" xmlns:o="urn:schemas-microsoft-com:office:office" xmlns:r="http://schemas.openxmlformats.org/officeDocument/2006/relationships" xmlns:m="http://schemas.openxmlformats.org/officeDocument/2006/math" xmlns:v="urn:schemas-microsoft-com:vml" xmlns:wp14="http://schemas.microsoft.com/office/word/2010/wordprocessingDrawing" xmlns:wp="http://schemas.openxmlformats.org/drawingml/2006/wordprocessingDrawing" xmlns:w10="urn:schemas-microsoft-com:office:word" xmlns:w="http://schemas.openxmlformats.org/wordprocessingml/2006/main" xmlns:w14="http://schemas.microsoft.com/office/word/2010/wordml" xmlns:w15="http://schemas.microsoft.com/office/word/2012/wordml" xmlns:w16cex="http://schemas.microsoft.com/office/word/2018/wordml/cex" xmlns:w16cid="http://schemas.microsoft.com/office/word/2016/wordml/cid" xmlns:w16="http://schemas.microsoft.com/office/word/2018/wordml" xmlns:w16sdtdh="http://schemas.microsoft.com/office/word/2020/wordml/sdtdatahash" xmlns:w16se="http://schemas.microsoft.com/office/word/2015/wordml/symex" xmlns:wpg="http://schemas.microsoft.com/office/word/2010/wordprocessingGroup" xmlns:wpi="http://schemas.microsoft.com/office/word/2010/wordprocessingInk" xmlns:wne="http://schemas.microsoft.com/office/word/2006/wordml" xmlns:wps="http://schemas.microsoft.com/office/word/2010/wordprocessingShape" mc:Ignorable="w14 w15 w16se w16cid w16 w16cex w16sdtdh wp14">
+<w:ftr xmlns:wpc="http://schemas.microsoft.com/office/word/2010/wordprocessingCanvas" xmlns:cx="http://schemas.microsoft.com/office/drawing/2014/chartex" xmlns:cx1="http://schemas.microsoft.com/office/drawing/2015/9/8/chartex" xmlns:cx2="http://schemas.microsoft.com/office/drawing/2015/10/21/chartex" xmlns:cx3="http://schemas.microsoft.com/office/drawing/2016/5/9/chartex" xmlns:cx4="http://schemas.microsoft.com/office/drawing/2016/5/10/chartex" xmlns:cx5="http://schemas.microsoft.com/office/drawing/2016/5/11/chartex" xmlns:cx6="http://schemas.microsoft.com/office/drawing/2016/5/12/chartex" xmlns:cx7="http://schemas.microsoft.com/office/drawing/2016/5/13/chartex" xmlns:cx8="http://schemas.microsoft.com/office/drawing/2016/5/14/chartex" xmlns:mc="http://schemas.openxmlformats.org/markup-compatibility/2006" xmlns:aink="http://schemas.microsoft.com/office/drawing/2016/ink" xmlns:am3d="http://schemas.microsoft.com/office/drawing/2017/model3d" xmlns:o="urn:schemas-microsoft-com:office:office" xmlns:r="http://schemas.openxmlformats.org/officeDocument/2006/relationships" xmlns:m="http://schemas.openxmlformats.org/officeDocument/2006/math" xmlns:v="urn:schemas-microsoft-com:vml" xmlns:wp14="http://schemas.microsoft.com/office/word/2010/wordprocessingDrawing" xmlns:wp="http://schemas.openxmlformats.org/drawingml/2006/wordprocessingDrawing" xmlns:w10="urn:schemas-microsoft-com:office:word" xmlns:w="http://schemas.openxmlformats.org/wordprocessingml/2006/main" xmlns:w14="http://schemas.microsoft.com/office/word/2010/wordml" xmlns:w15="http://schemas.microsoft.com/office/word/2012/wordml" xmlns:w16cid="http://schemas.microsoft.com/office/word/2016/wordml/cid" xmlns:w16se="http://schemas.microsoft.com/office/word/2015/wordml/symex" xmlns:wpg="http://schemas.microsoft.com/office/word/2010/wordprocessingGroup" xmlns:wpi="http://schemas.microsoft.com/office/word/2010/wordprocessingInk" xmlns:wne="http://schemas.microsoft.com/office/word/2006/wordml" xmlns:wps="http://schemas.microsoft.com/office/word/2010/wordprocessingShape" mc:Ignorable="w14 w15 w16se w16cid wp14">
   <w:sdt>
     <w:sdtPr>
       <w:id w:val="-304239184"/>
@@ -10414,7 +10271,7 @@
     <w:sdtContent>
       <w:p>
         <w:pPr>
-          <w:pStyle w:val="Footer"/>
+          <w:pStyle w:val="ab"/>
           <w:jc w:val="right"/>
           <w:rPr>
             <w:rFonts w:cs="TH Sarabun New"/>
@@ -10525,14 +10382,14 @@
   </w:sdt>
   <w:p>
     <w:pPr>
-      <w:pStyle w:val="Footer"/>
+      <w:pStyle w:val="ab"/>
     </w:pPr>
   </w:p>
 </w:ftr>
 </file>
 
 <file path=word/footnotes.xml><?xml version="1.0" encoding="utf-8"?>
-<w:footnotes xmlns:wpc="http://schemas.microsoft.com/office/word/2010/wordprocessingCanvas" xmlns:cx="http://schemas.microsoft.com/office/drawing/2014/chartex" xmlns:cx1="http://schemas.microsoft.com/office/drawing/2015/9/8/chartex" xmlns:cx2="http://schemas.microsoft.com/office/drawing/2015/10/21/chartex" xmlns:cx3="http://schemas.microsoft.com/office/drawing/2016/5/9/chartex" xmlns:cx4="http://schemas.microsoft.com/office/drawing/2016/5/10/chartex" xmlns:cx5="http://schemas.microsoft.com/office/drawing/2016/5/11/chartex" xmlns:cx6="http://schemas.microsoft.com/office/drawing/2016/5/12/chartex" xmlns:cx7="http://schemas.microsoft.com/office/drawing/2016/5/13/chartex" xmlns:cx8="http://schemas.microsoft.com/office/drawing/2016/5/14/chartex" xmlns:mc="http://schemas.openxmlformats.org/markup-compatibility/2006" xmlns:aink="http://schemas.microsoft.com/office/drawing/2016/ink" xmlns:am3d="http://schemas.microsoft.com/office/drawing/2017/model3d" xmlns:o="urn:schemas-microsoft-com:office:office" xmlns:r="http://schemas.openxmlformats.org/officeDocument/2006/relationships" xmlns:m="http://schemas.openxmlformats.org/officeDocument/2006/math" xmlns:v="urn:schemas-microsoft-com:vml" xmlns:wp14="http://schemas.microsoft.com/office/word/2010/wordprocessingDrawing" xmlns:wp="http://schemas.openxmlformats.org/drawingml/2006/wordprocessingDrawing" xmlns:w10="urn:schemas-microsoft-com:office:word" xmlns:w="http://schemas.openxmlformats.org/wordprocessingml/2006/main" xmlns:w14="http://schemas.microsoft.com/office/word/2010/wordml" xmlns:w15="http://schemas.microsoft.com/office/word/2012/wordml" xmlns:w16cex="http://schemas.microsoft.com/office/word/2018/wordml/cex" xmlns:w16cid="http://schemas.microsoft.com/office/word/2016/wordml/cid" xmlns:w16="http://schemas.microsoft.com/office/word/2018/wordml" xmlns:w16sdtdh="http://schemas.microsoft.com/office/word/2020/wordml/sdtdatahash" xmlns:w16se="http://schemas.microsoft.com/office/word/2015/wordml/symex" xmlns:wpg="http://schemas.microsoft.com/office/word/2010/wordprocessingGroup" xmlns:wpi="http://schemas.microsoft.com/office/word/2010/wordprocessingInk" xmlns:wne="http://schemas.microsoft.com/office/word/2006/wordml" xmlns:wps="http://schemas.microsoft.com/office/word/2010/wordprocessingShape" mc:Ignorable="w14 w15 w16se w16cid w16 w16cex w16sdtdh wp14">
+<w:footnotes xmlns:wpc="http://schemas.microsoft.com/office/word/2010/wordprocessingCanvas" xmlns:cx="http://schemas.microsoft.com/office/drawing/2014/chartex" xmlns:cx1="http://schemas.microsoft.com/office/drawing/2015/9/8/chartex" xmlns:cx2="http://schemas.microsoft.com/office/drawing/2015/10/21/chartex" xmlns:cx3="http://schemas.microsoft.com/office/drawing/2016/5/9/chartex" xmlns:cx4="http://schemas.microsoft.com/office/drawing/2016/5/10/chartex" xmlns:cx5="http://schemas.microsoft.com/office/drawing/2016/5/11/chartex" xmlns:cx6="http://schemas.microsoft.com/office/drawing/2016/5/12/chartex" xmlns:cx7="http://schemas.microsoft.com/office/drawing/2016/5/13/chartex" xmlns:cx8="http://schemas.microsoft.com/office/drawing/2016/5/14/chartex" xmlns:mc="http://schemas.openxmlformats.org/markup-compatibility/2006" xmlns:aink="http://schemas.microsoft.com/office/drawing/2016/ink" xmlns:am3d="http://schemas.microsoft.com/office/drawing/2017/model3d" xmlns:o="urn:schemas-microsoft-com:office:office" xmlns:r="http://schemas.openxmlformats.org/officeDocument/2006/relationships" xmlns:m="http://schemas.openxmlformats.org/officeDocument/2006/math" xmlns:v="urn:schemas-microsoft-com:vml" xmlns:wp14="http://schemas.microsoft.com/office/word/2010/wordprocessingDrawing" xmlns:wp="http://schemas.openxmlformats.org/drawingml/2006/wordprocessingDrawing" xmlns:w10="urn:schemas-microsoft-com:office:word" xmlns:w="http://schemas.openxmlformats.org/wordprocessingml/2006/main" xmlns:w14="http://schemas.microsoft.com/office/word/2010/wordml" xmlns:w15="http://schemas.microsoft.com/office/word/2012/wordml" xmlns:w16cid="http://schemas.microsoft.com/office/word/2016/wordml/cid" xmlns:w16se="http://schemas.microsoft.com/office/word/2015/wordml/symex" xmlns:wpg="http://schemas.microsoft.com/office/word/2010/wordprocessingGroup" xmlns:wpi="http://schemas.microsoft.com/office/word/2010/wordprocessingInk" xmlns:wne="http://schemas.microsoft.com/office/word/2006/wordml" xmlns:wps="http://schemas.microsoft.com/office/word/2010/wordprocessingShape" mc:Ignorable="w14 w15 w16se w16cid wp14">
   <w:footnote w:type="separator" w:id="-1">
     <w:p>
       <w:pPr>
@@ -10557,10 +10414,10 @@
 </file>
 
 <file path=word/header1.xml><?xml version="1.0" encoding="utf-8"?>
-<w:hdr xmlns:wpc="http://schemas.microsoft.com/office/word/2010/wordprocessingCanvas" xmlns:cx="http://schemas.microsoft.com/office/drawing/2014/chartex" xmlns:cx1="http://schemas.microsoft.com/office/drawing/2015/9/8/chartex" xmlns:cx2="http://schemas.microsoft.com/office/drawing/2015/10/21/chartex" xmlns:cx3="http://schemas.microsoft.com/office/drawing/2016/5/9/chartex" xmlns:cx4="http://schemas.microsoft.com/office/drawing/2016/5/10/chartex" xmlns:cx5="http://schemas.microsoft.com/office/drawing/2016/5/11/chartex" xmlns:cx6="http://schemas.microsoft.com/office/drawing/2016/5/12/chartex" xmlns:cx7="http://schemas.microsoft.com/office/drawing/2016/5/13/chartex" xmlns:cx8="http://schemas.microsoft.com/office/drawing/2016/5/14/chartex" xmlns:mc="http://schemas.openxmlformats.org/markup-compatibility/2006" xmlns:aink="http://schemas.microsoft.com/office/drawing/2016/ink" xmlns:am3d="http://schemas.microsoft.com/office/drawing/2017/model3d" xmlns:o="urn:schemas-microsoft-com:office:office" xmlns:r="http://schemas.openxmlformats.org/officeDocument/2006/relationships" xmlns:m="http://schemas.openxmlformats.org/officeDocument/2006/math" xmlns:v="urn:schemas-microsoft-com:vml" xmlns:wp14="http://schemas.microsoft.com/office/word/2010/wordprocessingDrawing" xmlns:wp="http://schemas.openxmlformats.org/drawingml/2006/wordprocessingDrawing" xmlns:w10="urn:schemas-microsoft-com:office:word" xmlns:w="http://schemas.openxmlformats.org/wordprocessingml/2006/main" xmlns:w14="http://schemas.microsoft.com/office/word/2010/wordml" xmlns:w15="http://schemas.microsoft.com/office/word/2012/wordml" xmlns:w16cex="http://schemas.microsoft.com/office/word/2018/wordml/cex" xmlns:w16cid="http://schemas.microsoft.com/office/word/2016/wordml/cid" xmlns:w16="http://schemas.microsoft.com/office/word/2018/wordml" xmlns:w16sdtdh="http://schemas.microsoft.com/office/word/2020/wordml/sdtdatahash" xmlns:w16se="http://schemas.microsoft.com/office/word/2015/wordml/symex" xmlns:wpg="http://schemas.microsoft.com/office/word/2010/wordprocessingGroup" xmlns:wpi="http://schemas.microsoft.com/office/word/2010/wordprocessingInk" xmlns:wne="http://schemas.microsoft.com/office/word/2006/wordml" xmlns:wps="http://schemas.microsoft.com/office/word/2010/wordprocessingShape" mc:Ignorable="w14 w15 w16se w16cid w16 w16cex w16sdtdh wp14">
+<w:hdr xmlns:wpc="http://schemas.microsoft.com/office/word/2010/wordprocessingCanvas" xmlns:cx="http://schemas.microsoft.com/office/drawing/2014/chartex" xmlns:cx1="http://schemas.microsoft.com/office/drawing/2015/9/8/chartex" xmlns:cx2="http://schemas.microsoft.com/office/drawing/2015/10/21/chartex" xmlns:cx3="http://schemas.microsoft.com/office/drawing/2016/5/9/chartex" xmlns:cx4="http://schemas.microsoft.com/office/drawing/2016/5/10/chartex" xmlns:cx5="http://schemas.microsoft.com/office/drawing/2016/5/11/chartex" xmlns:cx6="http://schemas.microsoft.com/office/drawing/2016/5/12/chartex" xmlns:cx7="http://schemas.microsoft.com/office/drawing/2016/5/13/chartex" xmlns:cx8="http://schemas.microsoft.com/office/drawing/2016/5/14/chartex" xmlns:mc="http://schemas.openxmlformats.org/markup-compatibility/2006" xmlns:aink="http://schemas.microsoft.com/office/drawing/2016/ink" xmlns:am3d="http://schemas.microsoft.com/office/drawing/2017/model3d" xmlns:o="urn:schemas-microsoft-com:office:office" xmlns:r="http://schemas.openxmlformats.org/officeDocument/2006/relationships" xmlns:m="http://schemas.openxmlformats.org/officeDocument/2006/math" xmlns:v="urn:schemas-microsoft-com:vml" xmlns:wp14="http://schemas.microsoft.com/office/word/2010/wordprocessingDrawing" xmlns:wp="http://schemas.openxmlformats.org/drawingml/2006/wordprocessingDrawing" xmlns:w10="urn:schemas-microsoft-com:office:word" xmlns:w="http://schemas.openxmlformats.org/wordprocessingml/2006/main" xmlns:w14="http://schemas.microsoft.com/office/word/2010/wordml" xmlns:w15="http://schemas.microsoft.com/office/word/2012/wordml" xmlns:w16cid="http://schemas.microsoft.com/office/word/2016/wordml/cid" xmlns:w16se="http://schemas.microsoft.com/office/word/2015/wordml/symex" xmlns:wpg="http://schemas.microsoft.com/office/word/2010/wordprocessingGroup" xmlns:wpi="http://schemas.microsoft.com/office/word/2010/wordprocessingInk" xmlns:wne="http://schemas.microsoft.com/office/word/2006/wordml" xmlns:wps="http://schemas.microsoft.com/office/word/2010/wordprocessingShape" mc:Ignorable="w14 w15 w16se w16cid wp14">
   <w:p>
     <w:pPr>
-      <w:pStyle w:val="Header"/>
+      <w:pStyle w:val="a9"/>
     </w:pPr>
     <w:r>
       <w:rPr>
@@ -10627,7 +10484,7 @@
 </file>
 
 <file path=word/numbering.xml><?xml version="1.0" encoding="utf-8"?>
-<w:numbering xmlns:wpc="http://schemas.microsoft.com/office/word/2010/wordprocessingCanvas" xmlns:cx="http://schemas.microsoft.com/office/drawing/2014/chartex" xmlns:cx1="http://schemas.microsoft.com/office/drawing/2015/9/8/chartex" xmlns:cx2="http://schemas.microsoft.com/office/drawing/2015/10/21/chartex" xmlns:cx3="http://schemas.microsoft.com/office/drawing/2016/5/9/chartex" xmlns:cx4="http://schemas.microsoft.com/office/drawing/2016/5/10/chartex" xmlns:cx5="http://schemas.microsoft.com/office/drawing/2016/5/11/chartex" xmlns:cx6="http://schemas.microsoft.com/office/drawing/2016/5/12/chartex" xmlns:cx7="http://schemas.microsoft.com/office/drawing/2016/5/13/chartex" xmlns:cx8="http://schemas.microsoft.com/office/drawing/2016/5/14/chartex" xmlns:mc="http://schemas.openxmlformats.org/markup-compatibility/2006" xmlns:aink="http://schemas.microsoft.com/office/drawing/2016/ink" xmlns:am3d="http://schemas.microsoft.com/office/drawing/2017/model3d" xmlns:o="urn:schemas-microsoft-com:office:office" xmlns:r="http://schemas.openxmlformats.org/officeDocument/2006/relationships" xmlns:m="http://schemas.openxmlformats.org/officeDocument/2006/math" xmlns:v="urn:schemas-microsoft-com:vml" xmlns:wp14="http://schemas.microsoft.com/office/word/2010/wordprocessingDrawing" xmlns:wp="http://schemas.openxmlformats.org/drawingml/2006/wordprocessingDrawing" xmlns:w10="urn:schemas-microsoft-com:office:word" xmlns:w="http://schemas.openxmlformats.org/wordprocessingml/2006/main" xmlns:w14="http://schemas.microsoft.com/office/word/2010/wordml" xmlns:w15="http://schemas.microsoft.com/office/word/2012/wordml" xmlns:w16cex="http://schemas.microsoft.com/office/word/2018/wordml/cex" xmlns:w16cid="http://schemas.microsoft.com/office/word/2016/wordml/cid" xmlns:w16="http://schemas.microsoft.com/office/word/2018/wordml" xmlns:w16sdtdh="http://schemas.microsoft.com/office/word/2020/wordml/sdtdatahash" xmlns:w16se="http://schemas.microsoft.com/office/word/2015/wordml/symex" xmlns:wpg="http://schemas.microsoft.com/office/word/2010/wordprocessingGroup" xmlns:wpi="http://schemas.microsoft.com/office/word/2010/wordprocessingInk" xmlns:wne="http://schemas.microsoft.com/office/word/2006/wordml" xmlns:wps="http://schemas.microsoft.com/office/word/2010/wordprocessingShape" mc:Ignorable="w14 w15 w16se w16cid w16 w16cex w16sdtdh wp14">
+<w:numbering xmlns:wpc="http://schemas.microsoft.com/office/word/2010/wordprocessingCanvas" xmlns:cx="http://schemas.microsoft.com/office/drawing/2014/chartex" xmlns:cx1="http://schemas.microsoft.com/office/drawing/2015/9/8/chartex" xmlns:cx2="http://schemas.microsoft.com/office/drawing/2015/10/21/chartex" xmlns:cx3="http://schemas.microsoft.com/office/drawing/2016/5/9/chartex" xmlns:cx4="http://schemas.microsoft.com/office/drawing/2016/5/10/chartex" xmlns:cx5="http://schemas.microsoft.com/office/drawing/2016/5/11/chartex" xmlns:cx6="http://schemas.microsoft.com/office/drawing/2016/5/12/chartex" xmlns:cx7="http://schemas.microsoft.com/office/drawing/2016/5/13/chartex" xmlns:cx8="http://schemas.microsoft.com/office/drawing/2016/5/14/chartex" xmlns:mc="http://schemas.openxmlformats.org/markup-compatibility/2006" xmlns:aink="http://schemas.microsoft.com/office/drawing/2016/ink" xmlns:am3d="http://schemas.microsoft.com/office/drawing/2017/model3d" xmlns:o="urn:schemas-microsoft-com:office:office" xmlns:r="http://schemas.openxmlformats.org/officeDocument/2006/relationships" xmlns:m="http://schemas.openxmlformats.org/officeDocument/2006/math" xmlns:v="urn:schemas-microsoft-com:vml" xmlns:wp14="http://schemas.microsoft.com/office/word/2010/wordprocessingDrawing" xmlns:wp="http://schemas.openxmlformats.org/drawingml/2006/wordprocessingDrawing" xmlns:w10="urn:schemas-microsoft-com:office:word" xmlns:w="http://schemas.openxmlformats.org/wordprocessingml/2006/main" xmlns:w14="http://schemas.microsoft.com/office/word/2010/wordml" xmlns:w15="http://schemas.microsoft.com/office/word/2012/wordml" xmlns:w16cid="http://schemas.microsoft.com/office/word/2016/wordml/cid" xmlns:w16se="http://schemas.microsoft.com/office/word/2015/wordml/symex" xmlns:wpg="http://schemas.microsoft.com/office/word/2010/wordprocessingGroup" xmlns:wpi="http://schemas.microsoft.com/office/word/2010/wordprocessingInk" xmlns:wne="http://schemas.microsoft.com/office/word/2006/wordml" xmlns:wps="http://schemas.microsoft.com/office/word/2010/wordprocessingShape" mc:Ignorable="w14 w15 w16se w16cid wp14">
   <w:abstractNum w:abstractNumId="0" w15:restartNumberingAfterBreak="0">
     <w:nsid w:val="18675CD3"/>
     <w:multiLevelType w:val="hybridMultilevel"/>
@@ -12011,7 +11868,7 @@
     <w:lvl w:ilvl="2">
       <w:start w:val="2"/>
       <w:numFmt w:val="decimal"/>
-      <w:pStyle w:val="ListParagraph"/>
+      <w:pStyle w:val="a0"/>
       <w:lvlText w:val="%1.%2.%3"/>
       <w:lvlJc w:val="left"/>
       <w:pPr>
@@ -12137,7 +11994,7 @@
 </file>
 
 <file path=word/styles.xml><?xml version="1.0" encoding="utf-8"?>
-<w:styles xmlns:mc="http://schemas.openxmlformats.org/markup-compatibility/2006" xmlns:r="http://schemas.openxmlformats.org/officeDocument/2006/relationships" xmlns:w="http://schemas.openxmlformats.org/wordprocessingml/2006/main" xmlns:w14="http://schemas.microsoft.com/office/word/2010/wordml" xmlns:w15="http://schemas.microsoft.com/office/word/2012/wordml" xmlns:w16cex="http://schemas.microsoft.com/office/word/2018/wordml/cex" xmlns:w16cid="http://schemas.microsoft.com/office/word/2016/wordml/cid" xmlns:w16="http://schemas.microsoft.com/office/word/2018/wordml" xmlns:w16sdtdh="http://schemas.microsoft.com/office/word/2020/wordml/sdtdatahash" xmlns:w16se="http://schemas.microsoft.com/office/word/2015/wordml/symex" mc:Ignorable="w14 w15 w16se w16cid w16 w16cex w16sdtdh">
+<w:styles xmlns:mc="http://schemas.openxmlformats.org/markup-compatibility/2006" xmlns:r="http://schemas.openxmlformats.org/officeDocument/2006/relationships" xmlns:w="http://schemas.openxmlformats.org/wordprocessingml/2006/main" xmlns:w14="http://schemas.microsoft.com/office/word/2010/wordml" xmlns:w15="http://schemas.microsoft.com/office/word/2012/wordml" xmlns:w16cid="http://schemas.microsoft.com/office/word/2016/wordml/cid" xmlns:w16se="http://schemas.microsoft.com/office/word/2015/wordml/symex" mc:Ignorable="w14 w15 w16se w16cid">
   <w:docDefaults>
     <w:rPrDefault>
       <w:rPr>
@@ -12153,7 +12010,7 @@
       </w:pPr>
     </w:pPrDefault>
   </w:docDefaults>
-  <w:latentStyles w:defLockedState="0" w:defUIPriority="99" w:defSemiHidden="0" w:defUnhideWhenUsed="0" w:defQFormat="0" w:count="376">
+  <w:latentStyles w:defLockedState="0" w:defUIPriority="99" w:defSemiHidden="0" w:defUnhideWhenUsed="0" w:defQFormat="0" w:count="377">
     <w:lsdException w:name="Normal" w:uiPriority="0" w:qFormat="1"/>
     <w:lsdException w:name="heading 1" w:uiPriority="9" w:qFormat="1"/>
     <w:lsdException w:name="heading 2" w:semiHidden="1" w:uiPriority="9" w:unhideWhenUsed="1" w:qFormat="1"/>
@@ -12259,7 +12116,6 @@
     <w:lsdException w:name="HTML Sample" w:semiHidden="1" w:unhideWhenUsed="1"/>
     <w:lsdException w:name="HTML Typewriter" w:semiHidden="1" w:unhideWhenUsed="1"/>
     <w:lsdException w:name="HTML Variable" w:semiHidden="1" w:unhideWhenUsed="1"/>
-    <w:lsdException w:name="Normal Table" w:semiHidden="1" w:unhideWhenUsed="1"/>
     <w:lsdException w:name="annotation subject" w:semiHidden="1" w:unhideWhenUsed="1"/>
     <w:lsdException w:name="No List" w:semiHidden="1" w:unhideWhenUsed="1"/>
     <w:lsdException w:name="Outline List 1" w:semiHidden="1" w:unhideWhenUsed="1"/>
@@ -12306,10 +12162,8 @@
     <w:lsdException w:name="Table Subtle 2" w:semiHidden="1" w:unhideWhenUsed="1"/>
     <w:lsdException w:name="Table Web 1" w:semiHidden="1" w:unhideWhenUsed="1"/>
     <w:lsdException w:name="Table Web 2" w:semiHidden="1" w:unhideWhenUsed="1"/>
-    <w:lsdException w:name="Table Web 3" w:semiHidden="1" w:unhideWhenUsed="1"/>
     <w:lsdException w:name="Balloon Text" w:semiHidden="1" w:unhideWhenUsed="1"/>
     <w:lsdException w:name="Table Grid" w:uiPriority="59"/>
-    <w:lsdException w:name="Table Theme" w:semiHidden="1" w:unhideWhenUsed="1"/>
     <w:lsdException w:name="Placeholder Text" w:semiHidden="1"/>
     <w:lsdException w:name="No Spacing" w:uiPriority="1" w:qFormat="1"/>
     <w:lsdException w:name="Light Shading" w:uiPriority="60"/>
@@ -12530,8 +12384,9 @@
     <w:lsdException w:name="Hashtag" w:semiHidden="1" w:unhideWhenUsed="1"/>
     <w:lsdException w:name="Unresolved Mention" w:semiHidden="1" w:unhideWhenUsed="1"/>
     <w:lsdException w:name="Smart Link" w:semiHidden="1" w:unhideWhenUsed="1"/>
+    <w:lsdException w:name="Smart Link Error" w:semiHidden="1" w:unhideWhenUsed="1"/>
   </w:latentStyles>
-  <w:style w:type="paragraph" w:default="1" w:styleId="Normal">
+  <w:style w:type="paragraph" w:default="1" w:styleId="a1">
     <w:name w:val="Normal"/>
     <w:qFormat/>
     <w:rsid w:val="000E38DE"/>
@@ -12542,13 +12397,13 @@
       <w:szCs w:val="32"/>
     </w:rPr>
   </w:style>
-  <w:style w:type="character" w:default="1" w:styleId="DefaultParagraphFont">
+  <w:style w:type="character" w:default="1" w:styleId="a2">
     <w:name w:val="Default Paragraph Font"/>
     <w:uiPriority w:val="1"/>
     <w:semiHidden/>
     <w:unhideWhenUsed/>
   </w:style>
-  <w:style w:type="table" w:default="1" w:styleId="TableNormal">
+  <w:style w:type="table" w:default="1" w:styleId="a3">
     <w:name w:val="Normal Table"/>
     <w:uiPriority w:val="99"/>
     <w:semiHidden/>
@@ -12563,7 +12418,7 @@
       </w:tblCellMar>
     </w:tblPr>
   </w:style>
-  <w:style w:type="numbering" w:default="1" w:styleId="NoList">
+  <w:style w:type="numbering" w:default="1" w:styleId="a4">
     <w:name w:val="No List"/>
     <w:uiPriority w:val="99"/>
     <w:semiHidden/>
@@ -12571,7 +12426,7 @@
   </w:style>
   <w:style w:type="paragraph" w:customStyle="1" w:styleId="paragraph">
     <w:name w:val="paragraph"/>
-    <w:basedOn w:val="Normal"/>
+    <w:basedOn w:val="a1"/>
     <w:rsid w:val="00BE0472"/>
     <w:pPr>
       <w:spacing w:before="100" w:beforeAutospacing="1" w:after="100" w:afterAutospacing="1" w:line="240" w:lineRule="auto"/>
@@ -12584,32 +12439,32 @@
   </w:style>
   <w:style w:type="character" w:customStyle="1" w:styleId="normaltextrun">
     <w:name w:val="normaltextrun"/>
-    <w:basedOn w:val="DefaultParagraphFont"/>
+    <w:basedOn w:val="a2"/>
     <w:rsid w:val="00BE0472"/>
   </w:style>
   <w:style w:type="character" w:customStyle="1" w:styleId="spellingerror">
     <w:name w:val="spellingerror"/>
-    <w:basedOn w:val="DefaultParagraphFont"/>
+    <w:basedOn w:val="a2"/>
     <w:rsid w:val="00BE0472"/>
   </w:style>
   <w:style w:type="character" w:customStyle="1" w:styleId="eop">
     <w:name w:val="eop"/>
-    <w:basedOn w:val="DefaultParagraphFont"/>
+    <w:basedOn w:val="a2"/>
     <w:rsid w:val="00BE0472"/>
   </w:style>
   <w:style w:type="character" w:customStyle="1" w:styleId="tabchar">
     <w:name w:val="tabchar"/>
-    <w:basedOn w:val="DefaultParagraphFont"/>
+    <w:basedOn w:val="a2"/>
     <w:rsid w:val="00BE0472"/>
   </w:style>
   <w:style w:type="character" w:customStyle="1" w:styleId="contextualspellingandgrammarerror">
     <w:name w:val="contextualspellingandgrammarerror"/>
-    <w:basedOn w:val="DefaultParagraphFont"/>
+    <w:basedOn w:val="a2"/>
     <w:rsid w:val="00BE0472"/>
   </w:style>
-  <w:style w:type="character" w:styleId="Hyperlink">
+  <w:style w:type="character" w:styleId="a5">
     <w:name w:val="Hyperlink"/>
-    <w:basedOn w:val="DefaultParagraphFont"/>
+    <w:basedOn w:val="a2"/>
     <w:uiPriority w:val="99"/>
     <w:unhideWhenUsed/>
     <w:rsid w:val="00BE0472"/>
@@ -12618,9 +12473,9 @@
       <w:u w:val="single"/>
     </w:rPr>
   </w:style>
-  <w:style w:type="character" w:styleId="UnresolvedMention">
+  <w:style w:type="character" w:styleId="a6">
     <w:name w:val="Unresolved Mention"/>
-    <w:basedOn w:val="DefaultParagraphFont"/>
+    <w:basedOn w:val="a2"/>
     <w:uiPriority w:val="99"/>
     <w:semiHidden/>
     <w:unhideWhenUsed/>
@@ -12630,9 +12485,9 @@
       <w:shd w:val="clear" w:color="auto" w:fill="E1DFDD"/>
     </w:rPr>
   </w:style>
-  <w:style w:type="table" w:styleId="TableGrid">
+  <w:style w:type="table" w:styleId="a7">
     <w:name w:val="Table Grid"/>
-    <w:basedOn w:val="TableNormal"/>
+    <w:basedOn w:val="a3"/>
     <w:uiPriority w:val="59"/>
     <w:rsid w:val="00974637"/>
     <w:pPr>
@@ -12655,8 +12510,8 @@
   </w:style>
   <w:style w:type="paragraph" w:customStyle="1" w:styleId="a">
     <w:name w:val="บทที่"/>
-    <w:basedOn w:val="Normal"/>
-    <w:link w:val="a0"/>
+    <w:basedOn w:val="a1"/>
+    <w:link w:val="a8"/>
     <w:autoRedefine/>
     <w:qFormat/>
     <w:rsid w:val="00BD36B3"/>
@@ -12700,9 +12555,9 @@
       <w:szCs w:val="32"/>
     </w:rPr>
   </w:style>
-  <w:style w:type="character" w:customStyle="1" w:styleId="a0">
+  <w:style w:type="character" w:customStyle="1" w:styleId="a8">
     <w:name w:val="บทที่ อักขระ"/>
-    <w:basedOn w:val="DefaultParagraphFont"/>
+    <w:basedOn w:val="a2"/>
     <w:link w:val="a"/>
     <w:rsid w:val="00BD36B3"/>
     <w:rPr>
@@ -12714,10 +12569,10 @@
       <w:szCs w:val="36"/>
     </w:rPr>
   </w:style>
-  <w:style w:type="paragraph" w:styleId="ListParagraph">
+  <w:style w:type="paragraph" w:styleId="a0">
     <w:name w:val="List Paragraph"/>
     <w:aliases w:val="Bullet"/>
-    <w:basedOn w:val="Normal"/>
+    <w:basedOn w:val="a1"/>
     <w:autoRedefine/>
     <w:uiPriority w:val="34"/>
     <w:qFormat/>
@@ -12747,7 +12602,7 @@
   </w:style>
   <w:style w:type="character" w:customStyle="1" w:styleId="50">
     <w:name w:val="บทรอง 5 อักขระ"/>
-    <w:basedOn w:val="a0"/>
+    <w:basedOn w:val="a8"/>
     <w:link w:val="5"/>
     <w:rsid w:val="007039BF"/>
     <w:rPr>
@@ -12761,7 +12616,7 @@
   </w:style>
   <w:style w:type="paragraph" w:customStyle="1" w:styleId="OrderList">
     <w:name w:val="Order List"/>
-    <w:basedOn w:val="Normal"/>
+    <w:basedOn w:val="a1"/>
     <w:link w:val="OrderList0"/>
     <w:autoRedefine/>
     <w:qFormat/>
@@ -12778,10 +12633,10 @@
       <w:jc w:val="thaiDistribute"/>
     </w:pPr>
   </w:style>
-  <w:style w:type="paragraph" w:styleId="Header">
+  <w:style w:type="paragraph" w:styleId="a9">
     <w:name w:val="header"/>
-    <w:basedOn w:val="Normal"/>
-    <w:link w:val="HeaderChar"/>
+    <w:basedOn w:val="a1"/>
+    <w:link w:val="aa"/>
     <w:uiPriority w:val="99"/>
     <w:unhideWhenUsed/>
     <w:rsid w:val="00904E57"/>
@@ -12799,7 +12654,7 @@
   </w:style>
   <w:style w:type="character" w:customStyle="1" w:styleId="OrderList0">
     <w:name w:val="Order List อักขระ"/>
-    <w:basedOn w:val="DefaultParagraphFont"/>
+    <w:basedOn w:val="a2"/>
     <w:link w:val="OrderList"/>
     <w:rsid w:val="001565F0"/>
     <w:rPr>
@@ -12809,10 +12664,10 @@
       <w:szCs w:val="32"/>
     </w:rPr>
   </w:style>
-  <w:style w:type="character" w:customStyle="1" w:styleId="HeaderChar">
-    <w:name w:val="Header Char"/>
-    <w:basedOn w:val="DefaultParagraphFont"/>
-    <w:link w:val="Header"/>
+  <w:style w:type="character" w:customStyle="1" w:styleId="aa">
+    <w:name w:val="หัวกระดาษ อักขระ"/>
+    <w:basedOn w:val="a2"/>
+    <w:link w:val="a9"/>
     <w:uiPriority w:val="99"/>
     <w:rsid w:val="00904E57"/>
     <w:rPr>
@@ -12822,10 +12677,10 @@
       <w:szCs w:val="40"/>
     </w:rPr>
   </w:style>
-  <w:style w:type="paragraph" w:styleId="Footer">
+  <w:style w:type="paragraph" w:styleId="ab">
     <w:name w:val="footer"/>
-    <w:basedOn w:val="Normal"/>
-    <w:link w:val="FooterChar"/>
+    <w:basedOn w:val="a1"/>
+    <w:link w:val="ac"/>
     <w:uiPriority w:val="99"/>
     <w:unhideWhenUsed/>
     <w:rsid w:val="00904E57"/>
@@ -12841,10 +12696,10 @@
       <w:szCs w:val="40"/>
     </w:rPr>
   </w:style>
-  <w:style w:type="character" w:customStyle="1" w:styleId="FooterChar">
-    <w:name w:val="Footer Char"/>
-    <w:basedOn w:val="DefaultParagraphFont"/>
-    <w:link w:val="Footer"/>
+  <w:style w:type="character" w:customStyle="1" w:styleId="ac">
+    <w:name w:val="ท้ายกระดาษ อักขระ"/>
+    <w:basedOn w:val="a2"/>
+    <w:link w:val="ab"/>
     <w:uiPriority w:val="99"/>
     <w:rsid w:val="00904E57"/>
     <w:rPr>
@@ -12882,8 +12737,8 @@
   </w:style>
   <w:style w:type="table" w:customStyle="1" w:styleId="TableGrid1">
     <w:name w:val="Table Grid1"/>
-    <w:basedOn w:val="TableNormal"/>
-    <w:next w:val="TableGrid"/>
+    <w:basedOn w:val="a3"/>
+    <w:next w:val="a7"/>
     <w:uiPriority w:val="39"/>
     <w:rsid w:val="007537A1"/>
     <w:pPr>
@@ -13203,7 +13058,7 @@
 </file>
 
 <file path=customXml/itemProps1.xml><?xml version="1.0" encoding="utf-8"?>
-<ds:datastoreItem xmlns:ds="http://schemas.openxmlformats.org/officeDocument/2006/customXml" ds:itemID="{F7AA8401-FC93-4DD6-99E6-96C637E88A78}">
+<ds:datastoreItem xmlns:ds="http://schemas.openxmlformats.org/officeDocument/2006/customXml" ds:itemID="{567EDBD6-DC1B-4A0D-BC87-9B6141B0CB52}">
   <ds:schemaRefs>
     <ds:schemaRef ds:uri="http://schemas.openxmlformats.org/officeDocument/2006/bibliography"/>
   </ds:schemaRefs>
